--- a/Indecsi.docx
+++ b/Indecsi.docx
@@ -9,15 +9,7 @@
       </w:pPr>
       <w:r>
         <w:rPr/>
-        <w:t>1. Creare index gl</w:t>
-      </w:r>
-      <w:r>
-        <w:rPr/>
-        <w:t>o</w:t>
-      </w:r>
-      <w:r>
-        <w:rPr/>
-        <w:t>bal</w:t>
+        <w:t>1. Creare index global</w:t>
       </w:r>
     </w:p>
     <w:p>
@@ -156,7 +148,11 @@
       </w:r>
       <w:r>
         <w:rPr/>
-        <w:t>Folosire index</w:t>
+        <w:t>F</w:t>
+      </w:r>
+      <w:r>
+        <w:rPr/>
+        <w:t>olosire index</w:t>
       </w:r>
     </w:p>
     <w:p>
@@ -1405,7 +1401,11 @@
       </w:pPr>
       <w:r>
         <w:rPr/>
-        <w:t>f.suma</w:t>
+        <w:t xml:space="preserve">f.suma, </w:t>
+      </w:r>
+      <w:r>
+        <w:rPr/>
+        <w:t>d.nume</w:t>
       </w:r>
     </w:p>
     <w:p>
@@ -1425,7 +1425,21 @@
       </w:pPr>
       <w:r>
         <w:rPr/>
-        <w:t>where f.id_comerciant = d.id_comerciant;</w:t>
+        <w:t>where f.id_comerciant = d.id_comerciant</w:t>
+      </w:r>
+    </w:p>
+    <w:p>
+      <w:pPr>
+        <w:pStyle w:val="Normal"/>
+        <w:rPr/>
+      </w:pPr>
+      <w:r>
+        <w:rPr/>
+        <w:t>and suma = 50</w:t>
+      </w:r>
+      <w:r>
+        <w:rPr/>
+        <w:t>;</w:t>
       </w:r>
     </w:p>
     <w:p>
@@ -1483,7 +1497,7 @@
       </w:pPr>
       <w:r>
         <w:rPr/>
-        <w:t>Plan hash value: 2052012153</w:t>
+        <w:t>Plan hash value: 3558226070</w:t>
       </w:r>
     </w:p>
     <w:p>
@@ -1503,87 +1517,137 @@
       </w:pPr>
       <w:r>
         <w:rPr/>
-        <w:t>--------------------------------------------------------------------------------------------------------</w:t>
-      </w:r>
-    </w:p>
-    <w:p>
-      <w:pPr>
-        <w:pStyle w:val="Normal"/>
-        <w:rPr/>
-      </w:pPr>
-      <w:r>
-        <w:rPr/>
-        <w:t>| Id  | Operation            | Name            | Rows  | Bytes | Cost (%CPU)| Time     | Pstart| Pstop |</w:t>
-      </w:r>
-    </w:p>
-    <w:p>
-      <w:pPr>
-        <w:pStyle w:val="Normal"/>
-        <w:rPr/>
-      </w:pPr>
-      <w:r>
-        <w:rPr/>
-        <w:t>--------------------------------------------------------------------------------------------------------</w:t>
-      </w:r>
-    </w:p>
-    <w:p>
-      <w:pPr>
-        <w:pStyle w:val="Normal"/>
-        <w:rPr/>
-      </w:pPr>
-      <w:r>
-        <w:rPr/>
-        <w:t>|   0 | SELECT STATEMENT     |                 |     1 |    29 |     2   (0)| 00:00:01 |       |       |</w:t>
-      </w:r>
-    </w:p>
-    <w:p>
-      <w:pPr>
-        <w:pStyle w:val="Normal"/>
-        <w:rPr/>
-      </w:pPr>
-      <w:r>
-        <w:rPr/>
-        <w:t>|   1 |  NESTED LOOPS        |                 |     1 |    29 |     2   (0)| 00:00:01 |       |       |</w:t>
-      </w:r>
-    </w:p>
-    <w:p>
-      <w:pPr>
-        <w:pStyle w:val="Normal"/>
-        <w:rPr/>
-      </w:pPr>
-      <w:r>
-        <w:rPr/>
-        <w:t>|   2 |   PARTITION RANGE ALL|                 |     1 |    26 |     2   (0)| 00:00:01 |     1 |1048575|</w:t>
-      </w:r>
-    </w:p>
-    <w:p>
-      <w:pPr>
-        <w:pStyle w:val="Normal"/>
-        <w:rPr/>
-      </w:pPr>
-      <w:r>
-        <w:rPr/>
-        <w:t>|   3 |    TABLE ACCESS FULL | FACT_TRANZACTII |     1 |    26 |     2   (0)| 00:00:01 |     1 |1048575|</w:t>
-      </w:r>
-    </w:p>
-    <w:p>
-      <w:pPr>
-        <w:pStyle w:val="Normal"/>
-        <w:rPr/>
-      </w:pPr>
-      <w:r>
-        <w:rPr/>
-        <w:t>|*  4 |   INDEX UNIQUE SCAN  | SYS_C008471     |     1 |     3 |     0   (0)| 00:00:01 |       |       |</w:t>
-      </w:r>
-    </w:p>
-    <w:p>
-      <w:pPr>
-        <w:pStyle w:val="Normal"/>
-        <w:rPr/>
-      </w:pPr>
-      <w:r>
-        <w:rPr/>
-        <w:t>--------------------------------------------------------------------------------------------------------</w:t>
+        <w:t>--------------------------------------------------------------------------------------------------------------------------------</w:t>
+      </w:r>
+    </w:p>
+    <w:p>
+      <w:pPr>
+        <w:pStyle w:val="Normal"/>
+        <w:rPr/>
+      </w:pPr>
+      <w:r>
+        <w:rPr/>
+        <w:t>| Id  | Operation                                    | Name            | Rows  | Bytes | Cost (%CPU)| Time     | Pstart| Pstop |</w:t>
+      </w:r>
+    </w:p>
+    <w:p>
+      <w:pPr>
+        <w:pStyle w:val="Normal"/>
+        <w:rPr/>
+      </w:pPr>
+      <w:r>
+        <w:rPr/>
+        <w:t>--------------------------------------------------------------------------------------------------------------------------------</w:t>
+      </w:r>
+    </w:p>
+    <w:p>
+      <w:pPr>
+        <w:pStyle w:val="Normal"/>
+        <w:rPr/>
+      </w:pPr>
+      <w:r>
+        <w:rPr/>
+        <w:t>|   0 | SELECT STATEMENT                             |                 |     1 |    37 |     1   (0)| 00:00:01 |       |       |</w:t>
+      </w:r>
+    </w:p>
+    <w:p>
+      <w:pPr>
+        <w:pStyle w:val="Normal"/>
+        <w:rPr/>
+      </w:pPr>
+      <w:r>
+        <w:rPr/>
+        <w:t>|   1 |  NESTED LOOPS                                |                 |     1 |    37 |     1   (0)| 00:00:01 |       |       |</w:t>
+      </w:r>
+    </w:p>
+    <w:p>
+      <w:pPr>
+        <w:pStyle w:val="Normal"/>
+        <w:rPr/>
+      </w:pPr>
+      <w:r>
+        <w:rPr/>
+        <w:t>|   2 |   NESTED LOOPS                               |                 |     1 |    37 |     1   (0)| 00:00:01 |       |       |</w:t>
+      </w:r>
+    </w:p>
+    <w:p>
+      <w:pPr>
+        <w:pStyle w:val="Normal"/>
+        <w:rPr/>
+      </w:pPr>
+      <w:r>
+        <w:rPr/>
+        <w:t>|   3 |    PARTITION RANGE ALL                       |                 |     1 |    26 |     1   (0)| 00:00:01 |     1 |1048575|</w:t>
+      </w:r>
+    </w:p>
+    <w:p>
+      <w:pPr>
+        <w:pStyle w:val="Normal"/>
+        <w:rPr/>
+      </w:pPr>
+      <w:r>
+        <w:rPr/>
+        <w:t>|*  4 |     TABLE ACCESS BY LOCAL INDEX ROWID BATCHED| FACT_TRANZACTII |     1 |    26 |     1   (0)| 00:00:01 |     1 |1048575|</w:t>
+      </w:r>
+    </w:p>
+    <w:p>
+      <w:pPr>
+        <w:pStyle w:val="Normal"/>
+        <w:rPr/>
+      </w:pPr>
+      <w:r>
+        <w:rPr/>
+        <w:t>|   5 |      BITMAP CONVERSION TO ROWIDS             |                 |       |       |            |          |       |       |</w:t>
+      </w:r>
+    </w:p>
+    <w:p>
+      <w:pPr>
+        <w:pStyle w:val="Normal"/>
+        <w:rPr/>
+      </w:pPr>
+      <w:r>
+        <w:rPr/>
+        <w:t>|*  6 |       BITMAP INDEX SINGLE VALUE              | BMP_JOIN_IDX    |       |       |            |          |     1 |1048575|</w:t>
+      </w:r>
+    </w:p>
+    <w:p>
+      <w:pPr>
+        <w:pStyle w:val="Normal"/>
+        <w:rPr/>
+      </w:pPr>
+      <w:r>
+        <w:rPr/>
+        <w:t>|*  7 |    INDEX UNIQUE SCAN                         | SYS_C008471     |     1 |       |     0   (0)| 00:00:01 |       |       |</w:t>
+      </w:r>
+    </w:p>
+    <w:p>
+      <w:pPr>
+        <w:pStyle w:val="Normal"/>
+        <w:rPr/>
+      </w:pPr>
+      <w:r>
+        <w:rPr/>
+        <w:t>|   8 |   TABLE ACCESS BY INDEX ROWID                | DIM_COMERCIANT  |     1 |    11 |     0   (0)| 00:00:01 |       |       |</w:t>
+      </w:r>
+    </w:p>
+    <w:p>
+      <w:pPr>
+        <w:pStyle w:val="Normal"/>
+        <w:rPr/>
+      </w:pPr>
+      <w:r>
+        <w:rPr/>
+        <w:t>--------------------------------------------------------------------------------------------------------------------------------</w:t>
+      </w:r>
+    </w:p>
+    <w:p>
+      <w:pPr>
+        <w:pStyle w:val="Normal"/>
+        <w:rPr/>
+      </w:pPr>
+      <w:r>
+        <w:rPr/>
+        <w:t xml:space="preserve"> </w:t>
       </w:r>
     </w:p>
     <w:sectPr>
@@ -1593,6 +1657,7 @@
       <w:pgNumType w:fmt="decimal"/>
       <w:formProt w:val="false"/>
       <w:textDirection w:val="lrTb"/>
+      <w:docGrid w:type="default" w:linePitch="100" w:charSpace="0"/>
     </w:sectPr>
   </w:body>
 </w:document>
@@ -1605,15 +1670,12 @@
       <w:rPr>
         <w:rFonts w:ascii="Liberation Serif" w:hAnsi="Liberation Serif" w:eastAsia="NSimSun" w:cs="Lucida Sans"/>
         <w:kern w:val="2"/>
-        <w:sz w:val="24"/>
         <w:szCs w:val="24"/>
         <w:lang w:val="en-US" w:eastAsia="zh-CN" w:bidi="hi-IN"/>
       </w:rPr>
     </w:rPrDefault>
     <w:pPrDefault>
-      <w:pPr>
-        <w:widowControl/>
-      </w:pPr>
+      <w:pPr/>
     </w:pPrDefault>
   </w:docDefaults>
   <w:style w:type="paragraph" w:styleId="Normal">
@@ -1621,6 +1683,8 @@
     <w:qFormat/>
     <w:pPr>
       <w:widowControl/>
+      <w:bidi w:val="0"/>
+      <w:jc w:val="left"/>
     </w:pPr>
     <w:rPr>
       <w:rFonts w:ascii="Liberation Serif" w:hAnsi="Liberation Serif" w:eastAsia="NSimSun" w:cs="Lucida Sans"/>
